--- a/working_documents/report_draft/report 7_Site Development.docx
+++ b/working_documents/report_draft/report 7_Site Development.docx
@@ -14,13 +14,867 @@
     </w:p>
     <w:p>
       <w:r>
-        <w:t>Outline how you and your partner then organized the coding side of the site, i.e. who did what. A table should be used as part of the explanation.</w:t>
+        <w:t>Outline how you and your partner then organized the coding side of the site, i.e. who did what.</w:t>
       </w:r>
     </w:p>
-    <w:p>
-      <w:bookmarkStart w:id="1" w:name="_GoBack"/>
-      <w:bookmarkEnd w:id="1"/>
-    </w:p>
+    <w:p/>
+    <w:tbl>
+      <w:tblPr>
+        <w:tblStyle w:val="TableGrid"/>
+        <w:tblW w:w="0" w:type="auto"/>
+        <w:tblLook w:val="04A0" w:firstRow="1" w:lastRow="0" w:firstColumn="1" w:lastColumn="0" w:noHBand="0" w:noVBand="1"/>
+      </w:tblPr>
+      <w:tblGrid>
+        <w:gridCol w:w="3003"/>
+        <w:gridCol w:w="3003"/>
+        <w:gridCol w:w="3004"/>
+      </w:tblGrid>
+      <w:tr>
+        <w:tc>
+          <w:tcPr>
+            <w:tcW w:w="3003" w:type="dxa"/>
+            <w:shd w:val="clear" w:color="auto" w:fill="E7E6E6" w:themeFill="background2"/>
+          </w:tcPr>
+          <w:p>
+            <w:r>
+              <w:t>Milestone</w:t>
+            </w:r>
+            <w:r>
+              <w:t xml:space="preserve"> 1</w:t>
+            </w:r>
+          </w:p>
+          <w:p>
+            <w:r>
+              <w:t>Week 7</w:t>
+            </w:r>
+          </w:p>
+        </w:tc>
+        <w:tc>
+          <w:tcPr>
+            <w:tcW w:w="3003" w:type="dxa"/>
+            <w:shd w:val="clear" w:color="auto" w:fill="E7E6E6" w:themeFill="background2"/>
+          </w:tcPr>
+          <w:p>
+            <w:r>
+              <w:t>Coordinator: Review and submit Milestone 1</w:t>
+            </w:r>
+          </w:p>
+        </w:tc>
+        <w:tc>
+          <w:tcPr>
+            <w:tcW w:w="3004" w:type="dxa"/>
+            <w:shd w:val="clear" w:color="auto" w:fill="E7E6E6" w:themeFill="background2"/>
+          </w:tcPr>
+          <w:p>
+            <w:r>
+              <w:t>Kris Bebbington</w:t>
+            </w:r>
+          </w:p>
+        </w:tc>
+      </w:tr>
+      <w:tr>
+        <w:tc>
+          <w:tcPr>
+            <w:tcW w:w="3003" w:type="dxa"/>
+          </w:tcPr>
+          <w:p/>
+        </w:tc>
+        <w:tc>
+          <w:tcPr>
+            <w:tcW w:w="3003" w:type="dxa"/>
+          </w:tcPr>
+          <w:p>
+            <w:r>
+              <w:t>Team Roles / Decide Project</w:t>
+            </w:r>
+          </w:p>
+        </w:tc>
+        <w:tc>
+          <w:tcPr>
+            <w:tcW w:w="3004" w:type="dxa"/>
+          </w:tcPr>
+          <w:p>
+            <w:r>
+              <w:t>Kris Bebbington</w:t>
+            </w:r>
+          </w:p>
+          <w:p>
+            <w:r>
+              <w:t>Joshua Bauer</w:t>
+            </w:r>
+          </w:p>
+        </w:tc>
+      </w:tr>
+      <w:tr>
+        <w:tc>
+          <w:tcPr>
+            <w:tcW w:w="3003" w:type="dxa"/>
+          </w:tcPr>
+          <w:p/>
+        </w:tc>
+        <w:tc>
+          <w:tcPr>
+            <w:tcW w:w="3003" w:type="dxa"/>
+          </w:tcPr>
+          <w:p>
+            <w:r>
+              <w:t>Competitive Analysis</w:t>
+            </w:r>
+          </w:p>
+        </w:tc>
+        <w:tc>
+          <w:tcPr>
+            <w:tcW w:w="3004" w:type="dxa"/>
+          </w:tcPr>
+          <w:p>
+            <w:r>
+              <w:t>Kris Bebbington</w:t>
+            </w:r>
+          </w:p>
+          <w:p>
+            <w:r>
+              <w:t>Joshua Bauer</w:t>
+            </w:r>
+          </w:p>
+        </w:tc>
+      </w:tr>
+      <w:tr>
+        <w:tc>
+          <w:tcPr>
+            <w:tcW w:w="3003" w:type="dxa"/>
+            <w:shd w:val="clear" w:color="auto" w:fill="E7E6E6" w:themeFill="background2"/>
+          </w:tcPr>
+          <w:p>
+            <w:r>
+              <w:t>Milestone</w:t>
+            </w:r>
+            <w:r>
+              <w:t xml:space="preserve"> 2</w:t>
+            </w:r>
+          </w:p>
+          <w:p>
+            <w:r>
+              <w:t>Week 8</w:t>
+            </w:r>
+          </w:p>
+        </w:tc>
+        <w:tc>
+          <w:tcPr>
+            <w:tcW w:w="3003" w:type="dxa"/>
+            <w:shd w:val="clear" w:color="auto" w:fill="E7E6E6" w:themeFill="background2"/>
+          </w:tcPr>
+          <w:p>
+            <w:r>
+              <w:t>Coordinator: Review and submit Milestone 2</w:t>
+            </w:r>
+          </w:p>
+        </w:tc>
+        <w:tc>
+          <w:tcPr>
+            <w:tcW w:w="3004" w:type="dxa"/>
+            <w:shd w:val="clear" w:color="auto" w:fill="E7E6E6" w:themeFill="background2"/>
+          </w:tcPr>
+          <w:p>
+            <w:r>
+              <w:t>Joshua Bauer</w:t>
+            </w:r>
+          </w:p>
+        </w:tc>
+      </w:tr>
+      <w:tr>
+        <w:tc>
+          <w:tcPr>
+            <w:tcW w:w="3003" w:type="dxa"/>
+          </w:tcPr>
+          <w:p/>
+        </w:tc>
+        <w:tc>
+          <w:tcPr>
+            <w:tcW w:w="3003" w:type="dxa"/>
+          </w:tcPr>
+          <w:p>
+            <w:r>
+              <w:t>Content Inventory</w:t>
+            </w:r>
+          </w:p>
+        </w:tc>
+        <w:tc>
+          <w:tcPr>
+            <w:tcW w:w="3004" w:type="dxa"/>
+          </w:tcPr>
+          <w:p>
+            <w:r>
+              <w:t>Kris Bebbington</w:t>
+            </w:r>
+          </w:p>
+        </w:tc>
+      </w:tr>
+      <w:tr>
+        <w:tc>
+          <w:tcPr>
+            <w:tcW w:w="3003" w:type="dxa"/>
+          </w:tcPr>
+          <w:p/>
+        </w:tc>
+        <w:tc>
+          <w:tcPr>
+            <w:tcW w:w="3003" w:type="dxa"/>
+          </w:tcPr>
+          <w:p>
+            <w:r>
+              <w:t>User personas and scenarios</w:t>
+            </w:r>
+          </w:p>
+        </w:tc>
+        <w:tc>
+          <w:tcPr>
+            <w:tcW w:w="3004" w:type="dxa"/>
+          </w:tcPr>
+          <w:p>
+            <w:r>
+              <w:t>Kris Bebbington</w:t>
+            </w:r>
+          </w:p>
+          <w:p>
+            <w:r>
+              <w:t>Joshua Bauer</w:t>
+            </w:r>
+          </w:p>
+        </w:tc>
+      </w:tr>
+      <w:tr>
+        <w:tc>
+          <w:tcPr>
+            <w:tcW w:w="3003" w:type="dxa"/>
+            <w:shd w:val="clear" w:color="auto" w:fill="E7E6E6" w:themeFill="background2"/>
+          </w:tcPr>
+          <w:p>
+            <w:r>
+              <w:t>Milestone</w:t>
+            </w:r>
+            <w:r>
+              <w:t xml:space="preserve"> 3</w:t>
+            </w:r>
+          </w:p>
+          <w:p>
+            <w:r>
+              <w:t>Week 9</w:t>
+            </w:r>
+          </w:p>
+        </w:tc>
+        <w:tc>
+          <w:tcPr>
+            <w:tcW w:w="3003" w:type="dxa"/>
+            <w:shd w:val="clear" w:color="auto" w:fill="E7E6E6" w:themeFill="background2"/>
+          </w:tcPr>
+          <w:p>
+            <w:r>
+              <w:t>Coordinator: Review and submit Milestone 3</w:t>
+            </w:r>
+          </w:p>
+        </w:tc>
+        <w:tc>
+          <w:tcPr>
+            <w:tcW w:w="3004" w:type="dxa"/>
+            <w:shd w:val="clear" w:color="auto" w:fill="E7E6E6" w:themeFill="background2"/>
+          </w:tcPr>
+          <w:p>
+            <w:r>
+              <w:t>Kris Bebbington</w:t>
+            </w:r>
+          </w:p>
+        </w:tc>
+      </w:tr>
+      <w:tr>
+        <w:tc>
+          <w:tcPr>
+            <w:tcW w:w="3003" w:type="dxa"/>
+          </w:tcPr>
+          <w:p/>
+        </w:tc>
+        <w:tc>
+          <w:tcPr>
+            <w:tcW w:w="3003" w:type="dxa"/>
+          </w:tcPr>
+          <w:p>
+            <w:r>
+              <w:t>Site Map</w:t>
+            </w:r>
+          </w:p>
+        </w:tc>
+        <w:tc>
+          <w:tcPr>
+            <w:tcW w:w="3004" w:type="dxa"/>
+          </w:tcPr>
+          <w:p>
+            <w:r>
+              <w:t>Kris Bebbington</w:t>
+            </w:r>
+          </w:p>
+        </w:tc>
+      </w:tr>
+      <w:tr>
+        <w:tc>
+          <w:tcPr>
+            <w:tcW w:w="3003" w:type="dxa"/>
+          </w:tcPr>
+          <w:p/>
+        </w:tc>
+        <w:tc>
+          <w:tcPr>
+            <w:tcW w:w="3003" w:type="dxa"/>
+          </w:tcPr>
+          <w:p>
+            <w:r>
+              <w:t>Navigation prototypes</w:t>
+            </w:r>
+          </w:p>
+          <w:p>
+            <w:r>
+              <w:t>Paper</w:t>
+            </w:r>
+          </w:p>
+          <w:p>
+            <w:r>
+              <w:t>HTML Wireframe</w:t>
+            </w:r>
+          </w:p>
+        </w:tc>
+        <w:tc>
+          <w:tcPr>
+            <w:tcW w:w="3004" w:type="dxa"/>
+          </w:tcPr>
+          <w:p/>
+          <w:p>
+            <w:r>
+              <w:t>Kris Bebbington</w:t>
+            </w:r>
+          </w:p>
+          <w:p>
+            <w:r>
+              <w:t>Joshua Bauer</w:t>
+            </w:r>
+          </w:p>
+        </w:tc>
+      </w:tr>
+      <w:tr>
+        <w:tc>
+          <w:tcPr>
+            <w:tcW w:w="3003" w:type="dxa"/>
+          </w:tcPr>
+          <w:p/>
+        </w:tc>
+        <w:tc>
+          <w:tcPr>
+            <w:tcW w:w="3003" w:type="dxa"/>
+          </w:tcPr>
+          <w:p>
+            <w:r>
+              <w:t>Usability Test</w:t>
+            </w:r>
+            <w:r>
+              <w:t xml:space="preserve"> (design)</w:t>
+            </w:r>
+          </w:p>
+          <w:p>
+            <w:r>
+              <w:t>Usability Test (perform)</w:t>
+            </w:r>
+          </w:p>
+        </w:tc>
+        <w:tc>
+          <w:tcPr>
+            <w:tcW w:w="3004" w:type="dxa"/>
+          </w:tcPr>
+          <w:p>
+            <w:r>
+              <w:t>Kris Bebbington</w:t>
+            </w:r>
+          </w:p>
+          <w:p>
+            <w:r>
+              <w:t>Joshua Bauer</w:t>
+            </w:r>
+          </w:p>
+        </w:tc>
+      </w:tr>
+      <w:tr>
+        <w:tc>
+          <w:tcPr>
+            <w:tcW w:w="3003" w:type="dxa"/>
+            <w:shd w:val="clear" w:color="auto" w:fill="E7E6E6" w:themeFill="background2"/>
+          </w:tcPr>
+          <w:p>
+            <w:r>
+              <w:t>Milestone</w:t>
+            </w:r>
+            <w:r>
+              <w:t xml:space="preserve"> 4</w:t>
+            </w:r>
+          </w:p>
+          <w:p>
+            <w:r>
+              <w:t>Week 10</w:t>
+            </w:r>
+          </w:p>
+        </w:tc>
+        <w:tc>
+          <w:tcPr>
+            <w:tcW w:w="3003" w:type="dxa"/>
+            <w:shd w:val="clear" w:color="auto" w:fill="E7E6E6" w:themeFill="background2"/>
+          </w:tcPr>
+          <w:p>
+            <w:r>
+              <w:t>Coordinator: Review and submit Milestone 4</w:t>
+            </w:r>
+          </w:p>
+        </w:tc>
+        <w:tc>
+          <w:tcPr>
+            <w:tcW w:w="3004" w:type="dxa"/>
+            <w:shd w:val="clear" w:color="auto" w:fill="E7E6E6" w:themeFill="background2"/>
+          </w:tcPr>
+          <w:p>
+            <w:r>
+              <w:t>Josh Bauer</w:t>
+            </w:r>
+          </w:p>
+        </w:tc>
+      </w:tr>
+      <w:tr>
+        <w:trPr>
+          <w:trHeight w:val="953"/>
+        </w:trPr>
+        <w:tc>
+          <w:tcPr>
+            <w:tcW w:w="3003" w:type="dxa"/>
+          </w:tcPr>
+          <w:p/>
+        </w:tc>
+        <w:tc>
+          <w:tcPr>
+            <w:tcW w:w="3003" w:type="dxa"/>
+          </w:tcPr>
+          <w:p>
+            <w:r>
+              <w:t xml:space="preserve">Prototype </w:t>
+            </w:r>
+            <w:r>
+              <w:t>User Testing</w:t>
+            </w:r>
+            <w:r>
+              <w:t xml:space="preserve"> </w:t>
+            </w:r>
+          </w:p>
+        </w:tc>
+        <w:tc>
+          <w:tcPr>
+            <w:tcW w:w="3004" w:type="dxa"/>
+          </w:tcPr>
+          <w:p>
+            <w:r>
+              <w:t>Kris Bebbington</w:t>
+            </w:r>
+          </w:p>
+          <w:p>
+            <w:r>
+              <w:t>Joshua Bauer</w:t>
+            </w:r>
+          </w:p>
+        </w:tc>
+      </w:tr>
+      <w:tr>
+        <w:tc>
+          <w:tcPr>
+            <w:tcW w:w="3003" w:type="dxa"/>
+          </w:tcPr>
+          <w:p/>
+        </w:tc>
+        <w:tc>
+          <w:tcPr>
+            <w:tcW w:w="3003" w:type="dxa"/>
+          </w:tcPr>
+          <w:p>
+            <w:r>
+              <w:t>Share wireframe</w:t>
+            </w:r>
+          </w:p>
+        </w:tc>
+        <w:tc>
+          <w:tcPr>
+            <w:tcW w:w="3004" w:type="dxa"/>
+          </w:tcPr>
+          <w:p>
+            <w:r>
+              <w:t>Kris Bebbington</w:t>
+            </w:r>
+          </w:p>
+          <w:p>
+            <w:r>
+              <w:t>Joshua Bauer</w:t>
+            </w:r>
+          </w:p>
+        </w:tc>
+      </w:tr>
+      <w:tr>
+        <w:tc>
+          <w:tcPr>
+            <w:tcW w:w="3003" w:type="dxa"/>
+            <w:shd w:val="clear" w:color="auto" w:fill="E7E6E6" w:themeFill="background2"/>
+          </w:tcPr>
+          <w:p>
+            <w:r>
+              <w:lastRenderedPageBreak/>
+              <w:t>Coding</w:t>
+            </w:r>
+          </w:p>
+        </w:tc>
+        <w:tc>
+          <w:tcPr>
+            <w:tcW w:w="3003" w:type="dxa"/>
+            <w:shd w:val="clear" w:color="auto" w:fill="E7E6E6" w:themeFill="background2"/>
+          </w:tcPr>
+          <w:p>
+            <w:r>
+              <w:t>Coordinator</w:t>
+            </w:r>
+          </w:p>
+        </w:tc>
+        <w:tc>
+          <w:tcPr>
+            <w:tcW w:w="3004" w:type="dxa"/>
+            <w:shd w:val="clear" w:color="auto" w:fill="E7E6E6" w:themeFill="background2"/>
+          </w:tcPr>
+          <w:p>
+            <w:r>
+              <w:t>Kris Bebbington</w:t>
+            </w:r>
+          </w:p>
+        </w:tc>
+      </w:tr>
+      <w:tr>
+        <w:tc>
+          <w:tcPr>
+            <w:tcW w:w="3003" w:type="dxa"/>
+          </w:tcPr>
+          <w:p>
+            <w:r>
+              <w:t>CSS</w:t>
+            </w:r>
+          </w:p>
+        </w:tc>
+        <w:tc>
+          <w:tcPr>
+            <w:tcW w:w="3003" w:type="dxa"/>
+          </w:tcPr>
+          <w:p>
+            <w:r>
+              <w:t>CSS layout / coding</w:t>
+            </w:r>
+          </w:p>
+          <w:p>
+            <w:r>
+              <w:t>CSS coding / proofing</w:t>
+            </w:r>
+          </w:p>
+        </w:tc>
+        <w:tc>
+          <w:tcPr>
+            <w:tcW w:w="3004" w:type="dxa"/>
+          </w:tcPr>
+          <w:p>
+            <w:r>
+              <w:t>Kris Bebbington</w:t>
+            </w:r>
+          </w:p>
+          <w:p>
+            <w:r>
+              <w:t>Joshua Bauer</w:t>
+            </w:r>
+          </w:p>
+        </w:tc>
+      </w:tr>
+      <w:tr>
+        <w:tc>
+          <w:tcPr>
+            <w:tcW w:w="3003" w:type="dxa"/>
+          </w:tcPr>
+          <w:p>
+            <w:r>
+              <w:t>HTML</w:t>
+            </w:r>
+          </w:p>
+        </w:tc>
+        <w:tc>
+          <w:tcPr>
+            <w:tcW w:w="3003" w:type="dxa"/>
+          </w:tcPr>
+          <w:p>
+            <w:r>
+              <w:t>HTML content / coding</w:t>
+            </w:r>
+          </w:p>
+          <w:p>
+            <w:r>
+              <w:t>HTML Wireframe / coding / proofing</w:t>
+            </w:r>
+          </w:p>
+        </w:tc>
+        <w:tc>
+          <w:tcPr>
+            <w:tcW w:w="3004" w:type="dxa"/>
+          </w:tcPr>
+          <w:p>
+            <w:r>
+              <w:t>Kris Bebbington</w:t>
+            </w:r>
+          </w:p>
+          <w:p>
+            <w:r>
+              <w:t>Joshua Bauer</w:t>
+            </w:r>
+          </w:p>
+        </w:tc>
+      </w:tr>
+      <w:tr>
+        <w:tc>
+          <w:tcPr>
+            <w:tcW w:w="3003" w:type="dxa"/>
+          </w:tcPr>
+          <w:p>
+            <w:r>
+              <w:t>JavaScript</w:t>
+            </w:r>
+          </w:p>
+        </w:tc>
+        <w:tc>
+          <w:tcPr>
+            <w:tcW w:w="3003" w:type="dxa"/>
+          </w:tcPr>
+          <w:p>
+            <w:r>
+              <w:t>JavaScript Photo Gallery</w:t>
+            </w:r>
+          </w:p>
+          <w:p>
+            <w:r>
+              <w:t>JavaScript Form validation</w:t>
+            </w:r>
+          </w:p>
+          <w:p>
+            <w:r>
+              <w:t>JavaScript Privacy Policy modal</w:t>
+            </w:r>
+          </w:p>
+          <w:p>
+            <w:r>
+              <w:t>JavaScript proofing</w:t>
+            </w:r>
+          </w:p>
+          <w:p/>
+        </w:tc>
+        <w:tc>
+          <w:tcPr>
+            <w:tcW w:w="3004" w:type="dxa"/>
+          </w:tcPr>
+          <w:p>
+            <w:r>
+              <w:t>Joshua Bauer</w:t>
+            </w:r>
+          </w:p>
+          <w:p>
+            <w:r>
+              <w:t>Joshua Bauer</w:t>
+            </w:r>
+          </w:p>
+          <w:p>
+            <w:r>
+              <w:t>Joshua Bauer</w:t>
+            </w:r>
+          </w:p>
+          <w:p>
+            <w:r>
+              <w:t>Joshua Bauer</w:t>
+            </w:r>
+          </w:p>
+        </w:tc>
+      </w:tr>
+      <w:tr>
+        <w:tc>
+          <w:tcPr>
+            <w:tcW w:w="3003" w:type="dxa"/>
+            <w:shd w:val="clear" w:color="auto" w:fill="E7E6E6" w:themeFill="background2"/>
+          </w:tcPr>
+          <w:p>
+            <w:r>
+              <w:t>Report</w:t>
+            </w:r>
+          </w:p>
+        </w:tc>
+        <w:tc>
+          <w:tcPr>
+            <w:tcW w:w="3003" w:type="dxa"/>
+            <w:shd w:val="clear" w:color="auto" w:fill="E7E6E6" w:themeFill="background2"/>
+          </w:tcPr>
+          <w:p>
+            <w:r>
+              <w:t>Coordinator</w:t>
+            </w:r>
+          </w:p>
+        </w:tc>
+        <w:tc>
+          <w:tcPr>
+            <w:tcW w:w="3004" w:type="dxa"/>
+            <w:shd w:val="clear" w:color="auto" w:fill="E7E6E6" w:themeFill="background2"/>
+          </w:tcPr>
+          <w:p>
+            <w:r>
+              <w:t>Joshua Bauer</w:t>
+            </w:r>
+          </w:p>
+        </w:tc>
+      </w:tr>
+      <w:tr>
+        <w:tc>
+          <w:tcPr>
+            <w:tcW w:w="3003" w:type="dxa"/>
+          </w:tcPr>
+          <w:p/>
+        </w:tc>
+        <w:tc>
+          <w:tcPr>
+            <w:tcW w:w="3003" w:type="dxa"/>
+          </w:tcPr>
+          <w:p>
+            <w:r>
+              <w:t>Interface and Visual Design</w:t>
+            </w:r>
+          </w:p>
+          <w:p>
+            <w:r>
+              <w:t>Site Development</w:t>
+            </w:r>
+          </w:p>
+          <w:p>
+            <w:r>
+              <w:t>Lessons Learned</w:t>
+            </w:r>
+          </w:p>
+          <w:p>
+            <w:r>
+              <w:t>Appendices</w:t>
+            </w:r>
+          </w:p>
+        </w:tc>
+        <w:tc>
+          <w:tcPr>
+            <w:tcW w:w="3004" w:type="dxa"/>
+          </w:tcPr>
+          <w:p>
+            <w:r>
+              <w:t>Kris Bebbington</w:t>
+            </w:r>
+          </w:p>
+        </w:tc>
+      </w:tr>
+      <w:tr>
+        <w:tc>
+          <w:tcPr>
+            <w:tcW w:w="3003" w:type="dxa"/>
+          </w:tcPr>
+          <w:p/>
+        </w:tc>
+        <w:tc>
+          <w:tcPr>
+            <w:tcW w:w="3003" w:type="dxa"/>
+          </w:tcPr>
+          <w:p>
+            <w:r>
+              <w:t>Overview</w:t>
+            </w:r>
+          </w:p>
+          <w:p>
+            <w:r>
+              <w:t>Strategy</w:t>
+            </w:r>
+          </w:p>
+          <w:p>
+            <w:r>
+              <w:t>Scope</w:t>
+            </w:r>
+          </w:p>
+          <w:p>
+            <w:r>
+              <w:t>Information Architecture</w:t>
+            </w:r>
+          </w:p>
+          <w:p>
+            <w:r>
+              <w:t>Conclusion</w:t>
+            </w:r>
+          </w:p>
+          <w:p>
+            <w:r>
+              <w:t>References</w:t>
+            </w:r>
+          </w:p>
+          <w:p>
+            <w:r>
+              <w:t xml:space="preserve">Appendices </w:t>
+            </w:r>
+          </w:p>
+        </w:tc>
+        <w:tc>
+          <w:tcPr>
+            <w:tcW w:w="3004" w:type="dxa"/>
+          </w:tcPr>
+          <w:p>
+            <w:r>
+              <w:t>Joshua Bauer</w:t>
+            </w:r>
+            <w:bookmarkStart w:id="1" w:name="_GoBack"/>
+            <w:bookmarkEnd w:id="1"/>
+          </w:p>
+        </w:tc>
+      </w:tr>
+      <w:tr>
+        <w:tc>
+          <w:tcPr>
+            <w:tcW w:w="3003" w:type="dxa"/>
+            <w:shd w:val="clear" w:color="auto" w:fill="E7E6E6" w:themeFill="background2"/>
+          </w:tcPr>
+          <w:p>
+            <w:r>
+              <w:t>Presentation</w:t>
+            </w:r>
+          </w:p>
+        </w:tc>
+        <w:tc>
+          <w:tcPr>
+            <w:tcW w:w="3003" w:type="dxa"/>
+            <w:shd w:val="clear" w:color="auto" w:fill="E7E6E6" w:themeFill="background2"/>
+          </w:tcPr>
+          <w:p/>
+        </w:tc>
+        <w:tc>
+          <w:tcPr>
+            <w:tcW w:w="3004" w:type="dxa"/>
+            <w:shd w:val="clear" w:color="auto" w:fill="E7E6E6" w:themeFill="background2"/>
+          </w:tcPr>
+          <w:p>
+            <w:r>
+              <w:t>Kris Bebbington</w:t>
+            </w:r>
+          </w:p>
+          <w:p>
+            <w:r>
+              <w:t>Joshua Bauer</w:t>
+            </w:r>
+          </w:p>
+        </w:tc>
+      </w:tr>
+    </w:tbl>
+    <w:p/>
     <w:sectPr>
       <w:pgSz w:w="11900" w:h="16840"/>
       <w:pgMar w:top="1440" w:right="1440" w:bottom="1440" w:left="1440" w:header="708" w:footer="708" w:gutter="0"/>
@@ -505,6 +1359,29 @@
       <w:szCs w:val="32"/>
     </w:rPr>
   </w:style>
+  <w:style w:type="table" w:styleId="TableGrid">
+    <w:name w:val="Table Grid"/>
+    <w:basedOn w:val="TableNormal"/>
+    <w:uiPriority w:val="39"/>
+    <w:rsid w:val="00FE5173"/>
+    <w:tblPr>
+      <w:tblInd w:w="0" w:type="dxa"/>
+      <w:tblBorders>
+        <w:top w:val="single" w:sz="4" w:space="0" w:color="auto"/>
+        <w:left w:val="single" w:sz="4" w:space="0" w:color="auto"/>
+        <w:bottom w:val="single" w:sz="4" w:space="0" w:color="auto"/>
+        <w:right w:val="single" w:sz="4" w:space="0" w:color="auto"/>
+        <w:insideH w:val="single" w:sz="4" w:space="0" w:color="auto"/>
+        <w:insideV w:val="single" w:sz="4" w:space="0" w:color="auto"/>
+      </w:tblBorders>
+      <w:tblCellMar>
+        <w:top w:w="0" w:type="dxa"/>
+        <w:left w:w="108" w:type="dxa"/>
+        <w:bottom w:w="0" w:type="dxa"/>
+        <w:right w:w="108" w:type="dxa"/>
+      </w:tblCellMar>
+    </w:tblPr>
+  </w:style>
 </w:styles>
 </file>
 
@@ -767,4 +1644,16 @@
     </a:ext>
   </a:extLst>
 </a:theme>
+</file>
+
+<file path=customXml/item1.xml><?xml version="1.0" encoding="utf-8"?>
+<b:Sources xmlns:b="http://schemas.openxmlformats.org/officeDocument/2006/bibliography" xmlns="http://schemas.openxmlformats.org/officeDocument/2006/bibliography" SelectedStyle="/APASixthEditionOfficeOnline.xsl" StyleName="APA"/>
+</file>
+
+<file path=customXml/itemProps1.xml><?xml version="1.0" encoding="utf-8"?>
+<ds:datastoreItem xmlns:ds="http://schemas.openxmlformats.org/officeDocument/2006/customXml" ds:itemID="{DB821BE3-6788-2049-A107-552B8B505D36}">
+  <ds:schemaRefs>
+    <ds:schemaRef ds:uri="http://schemas.openxmlformats.org/officeDocument/2006/bibliography"/>
+  </ds:schemaRefs>
+</ds:datastoreItem>
 </file>